--- a/game_reviews/translations/caribbean-voyage (Version 1).docx
+++ b/game_reviews/translations/caribbean-voyage (Version 1).docx
@@ -8,18 +8,6 @@
       </w:pPr>
       <w:r>
         <w:t>Play Caribbean Voyage Free Slot Game - Funta Gaming</w:t>
-      </w:r>
-    </w:p>
-    <w:p>
-      <w:r/>
-      <w:r>
-        <w:rPr>
-          <w:b/>
-        </w:rPr>
-        <w:t>Meta description</w:t>
-      </w:r>
-      <w:r>
-        <w:t>: Set sail for adventure in Caribbean Voyage, the exciting pirate-themed slot from Funta Gaming. Play for free or real money and win big with unique bonus features.</w:t>
       </w:r>
     </w:p>
     <w:p>
@@ -397,9 +385,18 @@
       <w:r/>
       <w:r>
         <w:rPr>
+          <w:b/>
+        </w:rPr>
+        <w:t>Play Caribbean Voyage Free Slot Game - Funta Gaming</w:t>
+      </w:r>
+    </w:p>
+    <w:p>
+      <w:r/>
+      <w:r>
+        <w:rPr>
           <w:i/>
         </w:rPr>
-        <w:t>Create a fun and vibrant feature image for Funta Gaming's latest slot game, Caribbean Voyage. The image should be in cartoon style and feature a happy Maya warrior with glasses, celebrating his winnings from the game. The warrior should be surrounded by bright and bold Caribbean inspired graphics such as palm trees, treasure chests, and sea creatures. The image should also include text that reads "Caribbean Voyage: The Ultimate Pirate Adventure!" in a fun and playful font. The overall vibe of the image should be exciting and adventurous, conveying the thrill of the game.</w:t>
+        <w:t>Set sail for adventure in Caribbean Voyage, the exciting pirate-themed slot from Funta Gaming. Play for free or real money and win big with unique bonus features.</w:t>
       </w:r>
     </w:p>
     <w:sectPr>

--- a/game_reviews/translations/caribbean-voyage (Version 1).docx
+++ b/game_reviews/translations/caribbean-voyage (Version 1).docx
@@ -8,6 +8,18 @@
       </w:pPr>
       <w:r>
         <w:t>Play Caribbean Voyage Free Slot Game - Funta Gaming</w:t>
+      </w:r>
+    </w:p>
+    <w:p>
+      <w:r/>
+      <w:r>
+        <w:rPr>
+          <w:b/>
+        </w:rPr>
+        <w:t>Meta description</w:t>
+      </w:r>
+      <w:r>
+        <w:t>: Set sail for adventure in Caribbean Voyage, the exciting pirate-themed slot from Funta Gaming. Play for free or real money and win big with unique bonus features.</w:t>
       </w:r>
     </w:p>
     <w:p>
@@ -385,18 +397,9 @@
       <w:r/>
       <w:r>
         <w:rPr>
-          <w:b/>
-        </w:rPr>
-        <w:t>Play Caribbean Voyage Free Slot Game - Funta Gaming</w:t>
-      </w:r>
-    </w:p>
-    <w:p>
-      <w:r/>
-      <w:r>
-        <w:rPr>
           <w:i/>
         </w:rPr>
-        <w:t>Set sail for adventure in Caribbean Voyage, the exciting pirate-themed slot from Funta Gaming. Play for free or real money and win big with unique bonus features.</w:t>
+        <w:t>Create a fun and vibrant feature image for Funta Gaming's latest slot game, Caribbean Voyage. The image should be in cartoon style and feature a happy Maya warrior with glasses, celebrating his winnings from the game. The warrior should be surrounded by bright and bold Caribbean inspired graphics such as palm trees, treasure chests, and sea creatures. The image should also include text that reads "Caribbean Voyage: The Ultimate Pirate Adventure!" in a fun and playful font. The overall vibe of the image should be exciting and adventurous, conveying the thrill of the game.</w:t>
       </w:r>
     </w:p>
     <w:sectPr>

--- a/game_reviews/translations/caribbean-voyage (Version 1).docx
+++ b/game_reviews/translations/caribbean-voyage (Version 1).docx
@@ -7,7 +7,7 @@
         <w:pStyle w:val="Heading1"/>
       </w:pPr>
       <w:r>
-        <w:t>Play Caribbean Voyage Free Slot Game - Funta Gaming</w:t>
+        <w:t>Play Caribbean Voyage Slot for Free</w:t>
       </w:r>
     </w:p>
     <w:p>
@@ -315,7 +315,7 @@
       </w:pPr>
       <w:r/>
       <w:r>
-        <w:t>Exciting pirate-themed adventure</w:t>
+        <w:t>Pirate-themed adventure with hidden treasures</w:t>
       </w:r>
     </w:p>
     <w:p>
@@ -326,7 +326,7 @@
       </w:pPr>
       <w:r/>
       <w:r>
-        <w:t>Unique bonus round with Free Spins and more</w:t>
+        <w:t>Unique bonus round with Free Spins and Expanding Wilds</w:t>
       </w:r>
     </w:p>
     <w:p>
@@ -337,7 +337,7 @@
       </w:pPr>
       <w:r/>
       <w:r>
-        <w:t>Wide range of betting options up to $500</w:t>
+        <w:t>Bright and colorful graphics in line with the pirate theme</w:t>
       </w:r>
     </w:p>
     <w:p>
@@ -348,7 +348,7 @@
       </w:pPr>
       <w:r/>
       <w:r>
-        <w:t>Free demo mode available</w:t>
+        <w:t>High winning potential with bets up to $500 and medium RTP</w:t>
       </w:r>
     </w:p>
     <w:p>
@@ -367,7 +367,7 @@
       </w:pPr>
       <w:r/>
       <w:r>
-        <w:t>Medium RTP of 96.60%</w:t>
+        <w:t>Limited number of paylines (30)</w:t>
       </w:r>
     </w:p>
     <w:p>
@@ -378,7 +378,7 @@
       </w:pPr>
       <w:r/>
       <w:r>
-        <w:t>Limited availability across online casinos</w:t>
+        <w:t>No progressive jackpot feature</w:t>
       </w:r>
     </w:p>
     <w:p>
@@ -387,7 +387,7 @@
         <w:rPr>
           <w:b/>
         </w:rPr>
-        <w:t>Play Caribbean Voyage Free Slot Game - Funta Gaming</w:t>
+        <w:t>Play Caribbean Voyage Slot for Free</w:t>
       </w:r>
     </w:p>
     <w:p>
@@ -396,7 +396,7 @@
         <w:rPr>
           <w:i/>
         </w:rPr>
-        <w:t>Set sail for adventure in Caribbean Voyage, the exciting pirate-themed slot from Funta Gaming. Play for free or real money and win big with unique bonus features.</w:t>
+        <w:t>Read our review of Caribbean Voyage slot game. Play for free and explore hidden treasures.</w:t>
       </w:r>
     </w:p>
     <w:sectPr>
